--- a/Dokumentacija/TIM_VTS-ENTERPRISE_KP_Verzija 1.0.docx
+++ b/Dokumentacija/TIM_VTS-ENTERPRISE_KP_Verzija 1.0.docx
@@ -108,6 +108,7 @@
                                   <w:dataBinding w:prefixMappings="xmlns:ns0='http://purl.org/dc/elements/1.1/' xmlns:ns1='http://schemas.openxmlformats.org/package/2006/metadata/core-properties' " w:xpath="/ns1:coreProperties[1]/ns0:title[1]" w:storeItemID="{6C3C8BC8-F283-45AE-878A-BAB7291924A1}"/>
                                   <w:text/>
                                 </w:sdtPr>
+                                <w:sdtEndPr/>
                                 <w:sdtContent>
                                   <w:p>
                                     <w:pPr>
@@ -169,9 +170,19 @@
                                         <w:szCs w:val="64"/>
                                         <w:lang w:val="de-CH"/>
                                       </w:rPr>
-                                      <w:t>part</w:t>
+                                      <w:t>par</w:t>
                                     </w:r>
                                     <w:proofErr w:type="spellEnd"/>
+                                    <w:r>
+                                      <w:rPr>
+                                        <w:rFonts w:ascii="Calibri Light" w:eastAsiaTheme="majorEastAsia" w:hAnsi="Calibri Light" w:cs="Calibri Light"/>
+                                        <w:color w:val="FF4F4F" w:themeColor="text2" w:themeTint="99"/>
+                                        <w:sz w:val="64"/>
+                                        <w:szCs w:val="64"/>
+                                        <w:lang w:val="de-CH"/>
+                                      </w:rPr>
+                                      <w:t>t</w:t>
+                                    </w:r>
                                   </w:p>
                                 </w:sdtContent>
                               </w:sdt>
@@ -200,6 +211,7 @@
                                     <w:dataBinding w:prefixMappings="xmlns:ns0='http://purl.org/dc/elements/1.1/' xmlns:ns1='http://schemas.openxmlformats.org/package/2006/metadata/core-properties' " w:xpath="/ns1:coreProperties[1]/ns0:subject[1]" w:storeItemID="{6C3C8BC8-F283-45AE-878A-BAB7291924A1}"/>
                                     <w:text/>
                                   </w:sdtPr>
+                                  <w:sdtEndPr/>
                                   <w:sdtContent>
                                     <w:r>
                                       <w:rPr>
@@ -272,6 +284,7 @@
                             <w:dataBinding w:prefixMappings="xmlns:ns0='http://purl.org/dc/elements/1.1/' xmlns:ns1='http://schemas.openxmlformats.org/package/2006/metadata/core-properties' " w:xpath="/ns1:coreProperties[1]/ns0:title[1]" w:storeItemID="{6C3C8BC8-F283-45AE-878A-BAB7291924A1}"/>
                             <w:text/>
                           </w:sdtPr>
+                          <w:sdtEndPr/>
                           <w:sdtContent>
                             <w:p>
                               <w:pPr>
@@ -333,9 +346,19 @@
                                   <w:szCs w:val="64"/>
                                   <w:lang w:val="de-CH"/>
                                 </w:rPr>
-                                <w:t>part</w:t>
+                                <w:t>par</w:t>
                               </w:r>
                               <w:proofErr w:type="spellEnd"/>
+                              <w:r>
+                                <w:rPr>
+                                  <w:rFonts w:ascii="Calibri Light" w:eastAsiaTheme="majorEastAsia" w:hAnsi="Calibri Light" w:cs="Calibri Light"/>
+                                  <w:color w:val="FF4F4F" w:themeColor="text2" w:themeTint="99"/>
+                                  <w:sz w:val="64"/>
+                                  <w:szCs w:val="64"/>
+                                  <w:lang w:val="de-CH"/>
+                                </w:rPr>
+                                <w:t>t</w:t>
+                              </w:r>
                             </w:p>
                           </w:sdtContent>
                         </w:sdt>
@@ -364,6 +387,7 @@
                               <w:dataBinding w:prefixMappings="xmlns:ns0='http://purl.org/dc/elements/1.1/' xmlns:ns1='http://schemas.openxmlformats.org/package/2006/metadata/core-properties' " w:xpath="/ns1:coreProperties[1]/ns0:subject[1]" w:storeItemID="{6C3C8BC8-F283-45AE-878A-BAB7291924A1}"/>
                               <w:text/>
                             </w:sdtPr>
+                            <w:sdtEndPr/>
                             <w:sdtContent>
                               <w:r>
                                 <w:rPr>
@@ -1016,6 +1040,7 @@
                                     <w:dataBinding w:prefixMappings="xmlns:ns0='http://schemas.openxmlformats.org/officeDocument/2006/extended-properties' " w:xpath="/ns0:Properties[1]/ns0:Company[1]" w:storeItemID="{6668398D-A668-4E3E-A5EB-62B293D839F1}"/>
                                     <w:text/>
                                   </w:sdtPr>
+                                  <w:sdtEndPr/>
                                   <w:sdtContent>
                                     <w:r>
                                       <w:rPr>
@@ -1044,6 +1069,7 @@
                                   <w:dataBinding w:prefixMappings="xmlns:ns0='http://purl.org/dc/elements/1.1/' xmlns:ns1='http://schemas.openxmlformats.org/package/2006/metadata/core-properties' " w:xpath="/ns1:coreProperties[1]/ns1:category[1]" w:storeItemID="{6C3C8BC8-F283-45AE-878A-BAB7291924A1}"/>
                                   <w:text/>
                                 </w:sdtPr>
+                                <w:sdtEndPr/>
                                 <w:sdtContent>
                                   <w:p>
                                     <w:pPr>
@@ -1118,6 +1144,7 @@
                               <w:dataBinding w:prefixMappings="xmlns:ns0='http://schemas.openxmlformats.org/officeDocument/2006/extended-properties' " w:xpath="/ns0:Properties[1]/ns0:Company[1]" w:storeItemID="{6668398D-A668-4E3E-A5EB-62B293D839F1}"/>
                               <w:text/>
                             </w:sdtPr>
+                            <w:sdtEndPr/>
                             <w:sdtContent>
                               <w:r>
                                 <w:rPr>
@@ -1146,6 +1173,7 @@
                             <w:dataBinding w:prefixMappings="xmlns:ns0='http://purl.org/dc/elements/1.1/' xmlns:ns1='http://schemas.openxmlformats.org/package/2006/metadata/core-properties' " w:xpath="/ns1:coreProperties[1]/ns1:category[1]" w:storeItemID="{6C3C8BC8-F283-45AE-878A-BAB7291924A1}"/>
                             <w:text/>
                           </w:sdtPr>
+                          <w:sdtEndPr/>
                           <w:sdtContent>
                             <w:p>
                               <w:pPr>
@@ -17790,16 +17818,7 @@
           <w:szCs w:val="20"/>
           <w:lang w:val="sr-Cyrl-RS"/>
         </w:rPr>
-        <w:t>1</w:t>
-      </w:r>
-      <w:r>
-        <w:rPr>
-          <w:rFonts w:ascii="Calibri Light" w:hAnsi="Calibri Light" w:cs="Calibri Light"/>
-          <w:sz w:val="20"/>
-          <w:szCs w:val="20"/>
-          <w:lang w:val="sr-Cyrl-RS"/>
-        </w:rPr>
-        <w:t>8 Приказ панела за додавање нових огласа</w:t>
+        <w:t>18 Приказ панела за додавање нових огласа</w:t>
       </w:r>
     </w:p>
     <w:p>
@@ -18124,19 +18143,26 @@
           <w:szCs w:val="20"/>
           <w:lang w:val="sr-Cyrl-RS"/>
         </w:rPr>
-        <w:t xml:space="preserve"> – кодирање, </w:t>
-      </w:r>
-      <w:proofErr w:type="spellStart"/>
-      <w:r>
-        <w:rPr>
-          <w:rFonts w:ascii="Calibri Light" w:hAnsi="Calibri Light" w:cs="Calibri Light"/>
-          <w:sz w:val="20"/>
-          <w:szCs w:val="20"/>
-          <w:lang w:val="sr-Cyrl-RS"/>
-        </w:rPr>
-        <w:t>докумантација</w:t>
-      </w:r>
-      <w:proofErr w:type="spellEnd"/>
+        <w:t xml:space="preserve"> – кодирање, докум</w:t>
+      </w:r>
+      <w:r>
+        <w:rPr>
+          <w:rFonts w:ascii="Calibri Light" w:hAnsi="Calibri Light" w:cs="Calibri Light"/>
+          <w:sz w:val="20"/>
+          <w:szCs w:val="20"/>
+          <w:lang w:val="sr-Cyrl-RS"/>
+        </w:rPr>
+        <w:t>е</w:t>
+      </w:r>
+      <w:r>
+        <w:rPr>
+          <w:rFonts w:ascii="Calibri Light" w:hAnsi="Calibri Light" w:cs="Calibri Light"/>
+          <w:sz w:val="20"/>
+          <w:szCs w:val="20"/>
+          <w:lang w:val="sr-Cyrl-RS"/>
+        </w:rPr>
+        <w:t>нтација</w:t>
+      </w:r>
     </w:p>
     <w:p>
       <w:pPr>
@@ -18175,19 +18201,26 @@
           <w:szCs w:val="20"/>
           <w:lang w:val="sr-Cyrl-RS"/>
         </w:rPr>
-        <w:t xml:space="preserve"> – кодирање, </w:t>
-      </w:r>
-      <w:proofErr w:type="spellStart"/>
-      <w:r>
-        <w:rPr>
-          <w:rFonts w:ascii="Calibri Light" w:hAnsi="Calibri Light" w:cs="Calibri Light"/>
-          <w:sz w:val="20"/>
-          <w:szCs w:val="20"/>
-          <w:lang w:val="sr-Cyrl-RS"/>
-        </w:rPr>
-        <w:t>докумантација</w:t>
-      </w:r>
-      <w:proofErr w:type="spellEnd"/>
+        <w:t xml:space="preserve"> – кодирање, докум</w:t>
+      </w:r>
+      <w:r>
+        <w:rPr>
+          <w:rFonts w:ascii="Calibri Light" w:hAnsi="Calibri Light" w:cs="Calibri Light"/>
+          <w:sz w:val="20"/>
+          <w:szCs w:val="20"/>
+          <w:lang w:val="sr-Cyrl-RS"/>
+        </w:rPr>
+        <w:t>е</w:t>
+      </w:r>
+      <w:r>
+        <w:rPr>
+          <w:rFonts w:ascii="Calibri Light" w:hAnsi="Calibri Light" w:cs="Calibri Light"/>
+          <w:sz w:val="20"/>
+          <w:szCs w:val="20"/>
+          <w:lang w:val="sr-Cyrl-RS"/>
+        </w:rPr>
+        <w:t>нтација</w:t>
+      </w:r>
     </w:p>
     <w:p>
       <w:pPr>
@@ -18977,27 +19010,43 @@
           <w:szCs w:val="20"/>
           <w:lang w:val="sr-Cyrl-RS"/>
         </w:rPr>
-        <w:t xml:space="preserve">За комуникацију између чланова тима </w:t>
-      </w:r>
-      <w:proofErr w:type="spellStart"/>
-      <w:r>
-        <w:rPr>
-          <w:rFonts w:ascii="Calibri Light" w:hAnsi="Calibri Light" w:cs="Calibri Light"/>
-          <w:sz w:val="20"/>
-          <w:szCs w:val="20"/>
-          <w:lang w:val="sr-Cyrl-RS"/>
-        </w:rPr>
-        <w:t>коршћене</w:t>
-      </w:r>
-      <w:proofErr w:type="spellEnd"/>
-      <w:r>
-        <w:rPr>
-          <w:rFonts w:ascii="Calibri Light" w:hAnsi="Calibri Light" w:cs="Calibri Light"/>
-          <w:sz w:val="20"/>
-          <w:szCs w:val="20"/>
-          <w:lang w:val="sr-Cyrl-RS"/>
-        </w:rPr>
-        <w:t xml:space="preserve"> су апликације које подржавају све врсте оперативних система и типова уређаја а то су:</w:t>
+        <w:t>За комуникацију између чланова тима кор</w:t>
+      </w:r>
+      <w:r>
+        <w:rPr>
+          <w:rFonts w:ascii="Calibri Light" w:hAnsi="Calibri Light" w:cs="Calibri Light"/>
+          <w:sz w:val="20"/>
+          <w:szCs w:val="20"/>
+          <w:lang w:val="sr-Cyrl-RS"/>
+        </w:rPr>
+        <w:t>и</w:t>
+      </w:r>
+      <w:r>
+        <w:rPr>
+          <w:rFonts w:ascii="Calibri Light" w:hAnsi="Calibri Light" w:cs="Calibri Light"/>
+          <w:sz w:val="20"/>
+          <w:szCs w:val="20"/>
+          <w:lang w:val="sr-Cyrl-RS"/>
+        </w:rPr>
+        <w:t>шћене</w:t>
+      </w:r>
+      <w:r>
+        <w:rPr>
+          <w:rFonts w:ascii="Calibri Light" w:hAnsi="Calibri Light" w:cs="Calibri Light"/>
+          <w:sz w:val="20"/>
+          <w:szCs w:val="20"/>
+          <w:lang w:val="sr-Cyrl-RS"/>
+        </w:rPr>
+        <w:t xml:space="preserve"> </w:t>
+      </w:r>
+      <w:r>
+        <w:rPr>
+          <w:rFonts w:ascii="Calibri Light" w:hAnsi="Calibri Light" w:cs="Calibri Light"/>
+          <w:sz w:val="20"/>
+          <w:szCs w:val="20"/>
+          <w:lang w:val="sr-Cyrl-RS"/>
+        </w:rPr>
+        <w:t>су апликације које подржавају све врсте оперативних система и типова уређаја а то су:</w:t>
       </w:r>
     </w:p>
     <w:p>
@@ -19285,6 +19334,46 @@
           <w:lang w:val="sr-Cyrl-RS"/>
         </w:rPr>
       </w:pPr>
+      <w:r>
+        <w:rPr>
+          <w:noProof/>
+        </w:rPr>
+        <w:drawing>
+          <wp:inline distT="0" distB="0" distL="0" distR="0" wp14:anchorId="6975DDEB" wp14:editId="11217A36">
+            <wp:extent cx="6188710" cy="3597910"/>
+            <wp:effectExtent l="0" t="0" r="2540" b="2540"/>
+            <wp:docPr id="11" name="Picture 11"/>
+            <wp:cNvGraphicFramePr>
+              <a:graphicFrameLocks xmlns:a="http://schemas.openxmlformats.org/drawingml/2006/main" noChangeAspect="1"/>
+            </wp:cNvGraphicFramePr>
+            <a:graphic xmlns:a="http://schemas.openxmlformats.org/drawingml/2006/main">
+              <a:graphicData uri="http://schemas.openxmlformats.org/drawingml/2006/picture">
+                <pic:pic xmlns:pic="http://schemas.openxmlformats.org/drawingml/2006/picture">
+                  <pic:nvPicPr>
+                    <pic:cNvPr id="1" name=""/>
+                    <pic:cNvPicPr/>
+                  </pic:nvPicPr>
+                  <pic:blipFill>
+                    <a:blip r:embed="rId26"/>
+                    <a:stretch>
+                      <a:fillRect/>
+                    </a:stretch>
+                  </pic:blipFill>
+                  <pic:spPr>
+                    <a:xfrm>
+                      <a:off x="0" y="0"/>
+                      <a:ext cx="6188710" cy="3597910"/>
+                    </a:xfrm>
+                    <a:prstGeom prst="rect">
+                      <a:avLst/>
+                    </a:prstGeom>
+                  </pic:spPr>
+                </pic:pic>
+              </a:graphicData>
+            </a:graphic>
+          </wp:inline>
+        </w:drawing>
+      </w:r>
     </w:p>
     <w:p>
       <w:pPr>
@@ -19342,8 +19431,8 @@
       </w:r>
     </w:p>
     <w:sectPr>
-      <w:headerReference w:type="default" r:id="rId26"/>
-      <w:footerReference w:type="default" r:id="rId27"/>
+      <w:headerReference w:type="default" r:id="rId27"/>
+      <w:footerReference w:type="default" r:id="rId28"/>
       <w:pgSz w:w="11906" w:h="16838"/>
       <w:pgMar w:top="1440" w:right="1080" w:bottom="1440" w:left="1080" w:header="709" w:footer="709" w:gutter="0"/>
       <w:pgNumType w:start="0"/>
@@ -20086,6 +20175,7 @@
         <w:dataBinding w:prefixMappings="xmlns:ns0='http://purl.org/dc/elements/1.1/' xmlns:ns1='http://schemas.openxmlformats.org/package/2006/metadata/core-properties' " w:xpath="/ns1:coreProperties[1]/ns0:title[1]" w:storeItemID="{6C3C8BC8-F283-45AE-878A-BAB7291924A1}"/>
         <w:text/>
       </w:sdtPr>
+      <w:sdtEndPr/>
       <w:sdtContent>
         <w:r>
           <w:rPr>
@@ -26258,7 +26348,6 @@
 <file path=word/glossary/fontTable.xml><?xml version="1.0" encoding="utf-8"?>
 <w:fonts xmlns:mc="http://schemas.openxmlformats.org/markup-compatibility/2006" xmlns:r="http://schemas.openxmlformats.org/officeDocument/2006/relationships" xmlns:w="http://schemas.openxmlformats.org/wordprocessingml/2006/main" xmlns:w14="http://schemas.microsoft.com/office/word/2010/wordml" xmlns:w15="http://schemas.microsoft.com/office/word/2012/wordml" xmlns:w16cex="http://schemas.microsoft.com/office/word/2018/wordml/cex" xmlns:w16cid="http://schemas.microsoft.com/office/word/2016/wordml/cid" xmlns:w16="http://schemas.microsoft.com/office/word/2018/wordml" xmlns:w16se="http://schemas.microsoft.com/office/word/2015/wordml/symex" mc:Ignorable="w14 w15 w16se w16cid w16 w16cex">
   <w:font w:name="Symbol">
-    <w:altName w:val="Symbol"/>
     <w:panose1 w:val="05050102010706020507"/>
     <w:charset w:val="02"/>
     <w:family w:val="roman"/>
@@ -26266,7 +26355,6 @@
     <w:sig w:usb0="00000000" w:usb1="10000000" w:usb2="00000000" w:usb3="00000000" w:csb0="80000000" w:csb1="00000000"/>
   </w:font>
   <w:font w:name="Times New Roman">
-    <w:altName w:val="Times New Roman"/>
     <w:panose1 w:val="02020603050405020304"/>
     <w:charset w:val="00"/>
     <w:family w:val="roman"/>
